--- a/Network Resource Lookup Protocol(revised).docx
+++ b/Network Resource Lookup Protocol(revised).docx
@@ -102,11 +102,9 @@
         </w:rPr>
         <w:t>：在特定网络中，某个或多个服务提供的资源，可以为静态资源（例如，文件），可以是动态资源（例如一个</w:t>
       </w:r>
-      <w:proofErr w:type="spellStart"/>
       <w:r>
         <w:t>HttpSession</w:t>
       </w:r>
-      <w:proofErr w:type="spellEnd"/>
       <w:r>
         <w:rPr>
           <w:lang w:val="zh-TW" w:eastAsia="zh-TW"/>
@@ -130,15 +128,7 @@
         <w:t xml:space="preserve">Resource: In this article, it means the data that is provided by some services and </w:t>
       </w:r>
       <w:r>
-        <w:t xml:space="preserve">requested by other in a certain network. There are static </w:t>
-      </w:r>
-      <w:proofErr w:type="gramStart"/>
-      <w:r>
-        <w:t>resources(</w:t>
-      </w:r>
-      <w:proofErr w:type="gramEnd"/>
-      <w:r>
-        <w:t>e.g., file, constant, etc.), as well as dynamic resources(e.g., http session object, outcome of a called function, etc.).</w:t>
+        <w:t>requested by other in a certain network. There are static resources(e.g., file, constant, etc.), as well as dynamic resources(e.g., http session object, outcome of a called function, etc.).</w:t>
       </w:r>
     </w:p>
     <w:p>
@@ -252,58 +242,120 @@
         <w:rPr>
           <w:lang w:val="fr-FR" w:eastAsia="zh-TW"/>
         </w:rPr>
-        <w:t xml:space="preserve">(Resource </w:t>
-      </w:r>
-      <w:proofErr w:type="spellStart"/>
+        <w:t xml:space="preserve">(Resource Requester): </w:t>
+      </w:r>
+      <w:r>
+        <w:rPr>
+          <w:lang w:val="zh-TW" w:eastAsia="zh-TW"/>
+        </w:rPr>
+        <w:t>在特定网络中，寻求网络资源</w:t>
+      </w:r>
       <w:r>
         <w:rPr>
           <w:lang w:val="fr-FR" w:eastAsia="zh-TW"/>
         </w:rPr>
-        <w:t>Requester</w:t>
-      </w:r>
-      <w:proofErr w:type="spellEnd"/>
+        <w:t>(Resou</w:t>
+      </w:r>
       <w:r>
         <w:rPr>
           <w:lang w:val="fr-FR" w:eastAsia="zh-TW"/>
         </w:rPr>
-        <w:t xml:space="preserve">): </w:t>
-      </w:r>
-      <w:r>
-        <w:rPr>
-          <w:lang w:val="zh-TW" w:eastAsia="zh-TW"/>
-        </w:rPr>
-        <w:t>在特定网络中，寻求网络资源</w:t>
+        <w:t xml:space="preserve">rce) </w:t>
+      </w:r>
+      <w:r>
+        <w:rPr>
+          <w:lang w:val="zh-TW" w:eastAsia="zh-TW"/>
+        </w:rPr>
+        <w:t>的对象。以下简称</w:t>
+      </w:r>
+      <w:r>
+        <w:rPr>
+          <w:lang w:eastAsia="zh-TW"/>
+        </w:rPr>
+        <w:t>RR</w:t>
+      </w:r>
+      <w:r>
+        <w:rPr>
+          <w:lang w:val="zh-TW" w:eastAsia="zh-TW"/>
+        </w:rPr>
+        <w:t>。</w:t>
+      </w:r>
+    </w:p>
+    <w:p>
+      <w:pPr>
+        <w:pStyle w:val="BodyA"/>
+        <w:rPr>
+          <w:lang w:eastAsia="zh-TW"/>
+        </w:rPr>
+      </w:pPr>
+    </w:p>
+    <w:p>
+      <w:pPr>
+        <w:pStyle w:val="BodyA"/>
+        <w:rPr>
+          <w:lang w:eastAsia="zh-TW"/>
+        </w:rPr>
+      </w:pPr>
+      <w:r>
+        <w:rPr>
+          <w:lang w:eastAsia="zh-TW"/>
+        </w:rPr>
+        <w:t xml:space="preserve">Resource Requester: In this article, it means the system that requests for some resource in a certain network. </w:t>
+      </w:r>
+    </w:p>
+    <w:p>
+      <w:pPr>
+        <w:pStyle w:val="BodyA"/>
+        <w:rPr>
+          <w:lang w:val="zh-TW" w:eastAsia="zh-TW"/>
+        </w:rPr>
+      </w:pPr>
+    </w:p>
+    <w:p>
+      <w:pPr>
+        <w:pStyle w:val="BodyA"/>
+        <w:rPr>
+          <w:lang w:eastAsia="zh-TW"/>
+        </w:rPr>
+      </w:pPr>
+      <w:r>
+        <w:rPr>
+          <w:lang w:val="zh-TW" w:eastAsia="zh-TW"/>
+        </w:rPr>
+        <w:t>注：一个对象可能即为资源提供者</w:t>
+      </w:r>
+      <w:r>
+        <w:rPr>
+          <w:lang w:eastAsia="zh-TW"/>
+        </w:rPr>
+        <w:t xml:space="preserve">(Resource Provider) </w:t>
+      </w:r>
+      <w:r>
+        <w:rPr>
+          <w:lang w:val="zh-TW" w:eastAsia="zh-TW"/>
+        </w:rPr>
+        <w:t>同时又是资源请求者</w:t>
       </w:r>
       <w:r>
         <w:rPr>
           <w:lang w:val="fr-FR" w:eastAsia="zh-TW"/>
         </w:rPr>
-        <w:t>(Resou</w:t>
-      </w:r>
-      <w:r>
-        <w:rPr>
-          <w:lang w:val="fr-FR" w:eastAsia="zh-TW"/>
-        </w:rPr>
-        <w:t xml:space="preserve">rce) </w:t>
-      </w:r>
-      <w:r>
-        <w:rPr>
-          <w:lang w:val="zh-TW" w:eastAsia="zh-TW"/>
-        </w:rPr>
-        <w:t>的对象。以下简称</w:t>
-      </w:r>
-      <w:r>
+        <w:t>(Resource Requester)</w:t>
+      </w:r>
+      <w:r>
+        <w:rPr>
+          <w:lang w:val="zh-TW" w:eastAsia="zh-TW"/>
+        </w:rPr>
+        <w:t>。</w:t>
+      </w:r>
+    </w:p>
+    <w:p>
+      <w:pPr>
+        <w:pStyle w:val="BodyA"/>
         <w:rPr>
           <w:lang w:eastAsia="zh-TW"/>
         </w:rPr>
-        <w:t>RR</w:t>
-      </w:r>
-      <w:r>
-        <w:rPr>
-          <w:lang w:val="zh-TW" w:eastAsia="zh-TW"/>
-        </w:rPr>
-        <w:t>。</w:t>
-      </w:r>
+      </w:pPr>
     </w:p>
     <w:p>
       <w:pPr>
@@ -312,20 +364,26 @@
           <w:lang w:eastAsia="zh-TW"/>
         </w:rPr>
       </w:pPr>
+      <w:r>
+        <w:rPr>
+          <w:lang w:eastAsia="zh-TW"/>
+        </w:rPr>
+        <w:t xml:space="preserve">A system could be both a resource provider and a resource </w:t>
+      </w:r>
+      <w:r>
+        <w:rPr>
+          <w:lang w:eastAsia="zh-TW"/>
+        </w:rPr>
+        <w:t>provider at the same time.</w:t>
+      </w:r>
     </w:p>
     <w:p>
       <w:pPr>
         <w:pStyle w:val="BodyA"/>
         <w:rPr>
-          <w:lang w:eastAsia="zh-TW"/>
-        </w:rPr>
-      </w:pPr>
-      <w:r>
-        <w:rPr>
-          <w:lang w:eastAsia="zh-TW"/>
-        </w:rPr>
-        <w:t xml:space="preserve">Resource Requester: In this article, it means the system that requests for some resource in a certain network. </w:t>
-      </w:r>
+          <w:lang w:val="zh-TW" w:eastAsia="zh-TW"/>
+        </w:rPr>
+      </w:pPr>
     </w:p>
     <w:p>
       <w:pPr>
@@ -334,49 +392,24 @@
           <w:lang w:val="zh-TW" w:eastAsia="zh-TW"/>
         </w:rPr>
       </w:pPr>
-    </w:p>
-    <w:p>
-      <w:pPr>
-        <w:pStyle w:val="BodyA"/>
-        <w:rPr>
-          <w:lang w:eastAsia="zh-TW"/>
-        </w:rPr>
-      </w:pPr>
-      <w:r>
-        <w:rPr>
-          <w:lang w:val="zh-TW" w:eastAsia="zh-TW"/>
-        </w:rPr>
-        <w:t>注：一个对象可能即为资源提供者</w:t>
-      </w:r>
-      <w:r>
-        <w:rPr>
-          <w:lang w:eastAsia="zh-TW"/>
-        </w:rPr>
-        <w:t xml:space="preserve">(Resource Provider) </w:t>
-      </w:r>
-      <w:r>
-        <w:rPr>
-          <w:lang w:val="zh-TW" w:eastAsia="zh-TW"/>
-        </w:rPr>
-        <w:t>同时又是资源请求者</w:t>
-      </w:r>
-      <w:r>
-        <w:rPr>
-          <w:lang w:val="fr-FR" w:eastAsia="zh-TW"/>
-        </w:rPr>
-        <w:t xml:space="preserve">(Resource </w:t>
-      </w:r>
-      <w:proofErr w:type="spellStart"/>
-      <w:r>
-        <w:rPr>
-          <w:lang w:val="fr-FR" w:eastAsia="zh-TW"/>
-        </w:rPr>
-        <w:t>Requester</w:t>
-      </w:r>
-      <w:proofErr w:type="spellEnd"/>
-      <w:r>
-        <w:rPr>
-          <w:lang w:val="fr-FR" w:eastAsia="zh-TW"/>
+      <w:r>
+        <w:rPr>
+          <w:lang w:val="zh-TW" w:eastAsia="zh-TW"/>
+        </w:rPr>
+        <w:t>消息服务中心</w:t>
+      </w:r>
+      <w:r>
+        <w:rPr>
+          <w:lang w:val="nl-NL"/>
+        </w:rPr>
+        <w:t>(Message</w:t>
+      </w:r>
+      <w:r>
+        <w:t xml:space="preserve"> Service Broker</w:t>
+      </w:r>
+      <w:r>
+        <w:rPr>
+          <w:lang w:val="nl-NL"/>
         </w:rPr>
         <w:t>)</w:t>
       </w:r>
@@ -384,98 +417,13 @@
         <w:rPr>
           <w:lang w:val="zh-TW" w:eastAsia="zh-TW"/>
         </w:rPr>
-        <w:t>。</w:t>
-      </w:r>
-    </w:p>
-    <w:p>
-      <w:pPr>
-        <w:pStyle w:val="BodyA"/>
-        <w:rPr>
-          <w:lang w:eastAsia="zh-TW"/>
-        </w:rPr>
-      </w:pPr>
-    </w:p>
-    <w:p>
-      <w:pPr>
-        <w:pStyle w:val="BodyA"/>
-        <w:rPr>
-          <w:lang w:eastAsia="zh-TW"/>
-        </w:rPr>
-      </w:pPr>
-      <w:r>
-        <w:rPr>
-          <w:lang w:eastAsia="zh-TW"/>
-        </w:rPr>
-        <w:t xml:space="preserve">A system could be both a resource provider and a resource </w:t>
-      </w:r>
-      <w:r>
-        <w:rPr>
-          <w:lang w:eastAsia="zh-TW"/>
-        </w:rPr>
-        <w:t>provider at the same time.</w:t>
-      </w:r>
-    </w:p>
-    <w:p>
-      <w:pPr>
-        <w:pStyle w:val="BodyA"/>
-        <w:rPr>
-          <w:lang w:val="zh-TW" w:eastAsia="zh-TW"/>
-        </w:rPr>
-      </w:pPr>
-    </w:p>
-    <w:p>
-      <w:pPr>
-        <w:pStyle w:val="BodyA"/>
-        <w:rPr>
-          <w:lang w:val="zh-TW" w:eastAsia="zh-TW"/>
-        </w:rPr>
-      </w:pPr>
-      <w:r>
-        <w:rPr>
-          <w:lang w:val="zh-TW" w:eastAsia="zh-TW"/>
-        </w:rPr>
-        <w:t>消息服务中心</w:t>
-      </w:r>
-      <w:r>
-        <w:rPr>
-          <w:lang w:val="nl-NL"/>
-        </w:rPr>
-        <w:t>(Message</w:t>
-      </w:r>
-      <w:r>
-        <w:t xml:space="preserve"> Service Broker</w:t>
-      </w:r>
-      <w:r>
-        <w:rPr>
-          <w:lang w:val="nl-NL"/>
-        </w:rPr>
-        <w:t>)</w:t>
-      </w:r>
-      <w:r>
-        <w:rPr>
-          <w:lang w:val="zh-TW" w:eastAsia="zh-TW"/>
-        </w:rPr>
         <w:t>：在特定网络中，资源请求者</w:t>
       </w:r>
       <w:r>
         <w:rPr>
           <w:lang w:val="fr-FR"/>
         </w:rPr>
-        <w:t xml:space="preserve">(Resource </w:t>
-      </w:r>
-      <w:proofErr w:type="spellStart"/>
-      <w:r>
-        <w:rPr>
-          <w:lang w:val="fr-FR"/>
-        </w:rPr>
-        <w:t>Requester</w:t>
-      </w:r>
-      <w:proofErr w:type="spellEnd"/>
-      <w:r>
-        <w:rPr>
-          <w:lang w:val="fr-FR"/>
-        </w:rPr>
-        <w:t xml:space="preserve">) </w:t>
+        <w:t xml:space="preserve">(Resource Requester) </w:t>
       </w:r>
       <w:r>
         <w:rPr>
@@ -691,8 +639,6 @@
           </wp:inline>
         </w:drawing>
       </w:r>
-      <w:bookmarkStart w:id="0" w:name="_GoBack"/>
-      <w:bookmarkEnd w:id="0"/>
     </w:p>
     <w:p>
       <w:pPr>
@@ -842,15 +788,7 @@
     </w:p>
     <w:p>
       <w:r>
-        <w:t xml:space="preserve">All NRLP message should begin with </w:t>
-      </w:r>
-      <w:proofErr w:type="gramStart"/>
-      <w:r>
-        <w:t>a</w:t>
-      </w:r>
-      <w:proofErr w:type="gramEnd"/>
-      <w:r>
-        <w:t xml:space="preserve"> 8-by</w:t>
+        <w:t>All NRLP message should begin with a 8-by</w:t>
       </w:r>
       <w:r>
         <w:t>te message head.</w:t>
@@ -906,13 +844,8 @@
         <w:tab/>
       </w:r>
       <w:r>
-        <w:t xml:space="preserve">Protocol name: UTF-8 encoded. </w:t>
-      </w:r>
-      <w:proofErr w:type="gramStart"/>
-      <w:r>
-        <w:t>6 bytes.</w:t>
-      </w:r>
-      <w:proofErr w:type="gramEnd"/>
+        <w:t>Protocol name: UTF-8 encoded. 6 bytes.</w:t>
+      </w:r>
     </w:p>
     <w:p>
       <w:pPr>
@@ -933,20 +866,8 @@
     <w:p>
       <w:r>
         <w:tab/>
-      </w:r>
-      <w:proofErr w:type="gramStart"/>
-      <w:r>
-        <w:t>Protocol version.</w:t>
-      </w:r>
-      <w:proofErr w:type="gramEnd"/>
-      <w:r>
-        <w:t xml:space="preserve"> </w:t>
-      </w:r>
-      <w:proofErr w:type="gramStart"/>
-      <w:r>
-        <w:t>1 byte.</w:t>
-      </w:r>
-      <w:proofErr w:type="gramEnd"/>
+        <w:t>Protocol version. 1 byte.</w:t>
+      </w:r>
     </w:p>
     <w:tbl>
       <w:tblPr>
@@ -1582,20 +1503,8 @@
     <w:p>
       <w:r>
         <w:tab/>
-      </w:r>
-      <w:proofErr w:type="gramStart"/>
-      <w:r>
-        <w:t>Message type.</w:t>
-      </w:r>
-      <w:proofErr w:type="gramEnd"/>
-      <w:r>
-        <w:t xml:space="preserve"> </w:t>
-      </w:r>
-      <w:proofErr w:type="gramStart"/>
-      <w:r>
-        <w:t>1 byte.</w:t>
-      </w:r>
-      <w:proofErr w:type="gramEnd"/>
+        <w:t>Message type. 1 byte.</w:t>
+      </w:r>
     </w:p>
     <w:tbl>
       <w:tblPr>
@@ -1957,13 +1866,8 @@
               </w:rPr>
               <w:t>P</w:t>
             </w:r>
-            <w:proofErr w:type="spellStart"/>
-            <w:r>
-              <w:t>roposal</w:t>
-            </w:r>
-            <w:proofErr w:type="spellEnd"/>
-            <w:r>
-              <w:t xml:space="preserve"> Provision</w:t>
+            <w:r>
+              <w:t>roposal Provision</w:t>
             </w:r>
           </w:p>
         </w:tc>
@@ -4005,13 +3909,8 @@
     <w:p/>
     <w:p/>
     <w:p>
-      <w:proofErr w:type="gramStart"/>
-      <w:r>
-        <w:t>variables</w:t>
-      </w:r>
-      <w:proofErr w:type="gramEnd"/>
-      <w:r>
-        <w:t>:</w:t>
+      <w:r>
+        <w:t>variables:</w:t>
       </w:r>
     </w:p>
     <w:p>
@@ -4035,23 +3934,7 @@
     <w:p>
       <w:r>
         <w:tab/>
-        <w:t xml:space="preserve">3. Resource Type: 2 bytes. </w:t>
-      </w:r>
-      <w:proofErr w:type="gramStart"/>
-      <w:r>
-        <w:t>Up to 65,535 resource type possibilities.</w:t>
-      </w:r>
-      <w:proofErr w:type="gramEnd"/>
-      <w:r>
-        <w:t xml:space="preserve"> The bytes value </w:t>
-      </w:r>
-      <w:proofErr w:type="gramStart"/>
-      <w:r>
-        <w:t>between 0 to 29,999</w:t>
-      </w:r>
-      <w:proofErr w:type="gramEnd"/>
-      <w:r>
-        <w:t xml:space="preserve"> denotes a static resource, and</w:t>
+        <w:t>3. Resource Type: 2 bytes. Up to 65,535 resource type possibilities. The bytes value between 0 to 29,999 denotes a static resource, and</w:t>
       </w:r>
       <w:r>
         <w:t xml:space="preserve"> 30,000 or more denotes a dynamic resource.</w:t>
@@ -4202,15 +4085,7 @@
               <w:jc w:val="left"/>
             </w:pPr>
             <w:r>
-              <w:t xml:space="preserve">Static Resource. When requester broadcasts a request with this code, the provider should look up the resource from all resources that have resource type </w:t>
-            </w:r>
-            <w:proofErr w:type="gramStart"/>
-            <w:r>
-              <w:t>between 0 to 29,999</w:t>
-            </w:r>
-            <w:proofErr w:type="gramEnd"/>
-            <w:r>
-              <w:t>.</w:t>
+              <w:t>Static Resource. When requester broadcasts a request with this code, the provider should look up the resource from all resources that have resource type between 0 to 29,999.</w:t>
             </w:r>
           </w:p>
         </w:tc>
@@ -4491,15 +4366,7 @@
               <w:jc w:val="left"/>
             </w:pPr>
             <w:r>
-              <w:t xml:space="preserve">Dynamic Resource. When requester broadcasts a request with this code, the provider should look up the resource from all resources that have resource type </w:t>
-            </w:r>
-            <w:proofErr w:type="gramStart"/>
-            <w:r>
-              <w:t>between 30,000 to 65535</w:t>
-            </w:r>
-            <w:proofErr w:type="gramEnd"/>
-            <w:r>
-              <w:t xml:space="preserve">. </w:t>
+              <w:t xml:space="preserve">Dynamic Resource. When requester broadcasts a request with this code, the provider should look up the resource from all resources that have resource type between 30,000 to 65535. </w:t>
             </w:r>
           </w:p>
         </w:tc>
@@ -4659,15 +4526,7 @@
     <w:p>
       <w:r>
         <w:tab/>
-        <w:t xml:space="preserve">4. Transmission Type: 1 byte. </w:t>
-      </w:r>
-      <w:proofErr w:type="gramStart"/>
-      <w:r>
-        <w:t>Up to 255 transmission type possibilities.</w:t>
-      </w:r>
-      <w:proofErr w:type="gramEnd"/>
-      <w:r>
-        <w:t xml:space="preserve"> </w:t>
+        <w:t xml:space="preserve">4. Transmission Type: 1 byte. Up to 255 transmission type possibilities. </w:t>
       </w:r>
     </w:p>
     <w:tbl>
@@ -6471,7 +6330,16 @@
           <w:rFonts w:eastAsiaTheme="minorEastAsia" w:hint="eastAsia"/>
           <w:lang w:eastAsia="zh-CN"/>
         </w:rPr>
-        <w:t>最终答复</w:t>
+        <w:t>传输</w:t>
+      </w:r>
+      <w:bookmarkStart w:id="0" w:name="_GoBack"/>
+      <w:bookmarkEnd w:id="0"/>
+      <w:r>
+        <w:rPr>
+          <w:rFonts w:eastAsiaTheme="minorEastAsia" w:hint="eastAsia"/>
+          <w:lang w:eastAsia="zh-CN"/>
+        </w:rPr>
+        <w:t>答复</w:t>
       </w:r>
     </w:p>
     <w:p>
@@ -6901,19 +6769,11 @@
       <w:pPr>
         <w:jc w:val="left"/>
       </w:pPr>
-      <w:proofErr w:type="gramStart"/>
       <w:r>
         <w:rPr>
           <w:rFonts w:ascii="Trebuchet MS"/>
         </w:rPr>
-        <w:t>of</w:t>
-      </w:r>
-      <w:proofErr w:type="gramEnd"/>
-      <w:r>
-        <w:rPr>
-          <w:rFonts w:ascii="Trebuchet MS"/>
-        </w:rPr>
-        <w:t xml:space="preserve"> ASCII characters in support of text-based communications. In NRLP, strings are prefixed with </w:t>
+        <w:t xml:space="preserve">of ASCII characters in support of text-based communications. In NRLP, strings are prefixed with </w:t>
       </w:r>
       <w:r>
         <w:rPr>
